--- a/documents/webservices_details.docx
+++ b/documents/webservices_details.docx
@@ -30,11 +30,21 @@
           <w:numId w:val="2"/>
         </w:numPr>
       </w:pPr>
+      <w:proofErr w:type="spellStart"/>
       <w:r>
         <w:t>RIM_Device</w:t>
       </w:r>
-      <w:r>
-        <w:t xml:space="preserve"> (port : 8092)</w:t>
+      <w:proofErr w:type="spellEnd"/>
+      <w:r>
+        <w:t xml:space="preserve"> (</w:t>
+      </w:r>
+      <w:proofErr w:type="gramStart"/>
+      <w:r>
+        <w:t>port :</w:t>
+      </w:r>
+      <w:proofErr w:type="gramEnd"/>
+      <w:r>
+        <w:t xml:space="preserve"> 8092)</w:t>
       </w:r>
     </w:p>
     <w:p>
@@ -45,12 +55,14 @@
           <w:numId w:val="2"/>
         </w:numPr>
       </w:pPr>
+      <w:proofErr w:type="spellStart"/>
       <w:r>
         <w:t>G</w:t>
       </w:r>
       <w:r>
         <w:t>etbyid</w:t>
       </w:r>
+      <w:proofErr w:type="spellEnd"/>
       <w:r>
         <w:t xml:space="preserve">  </w:t>
       </w:r>
@@ -69,14 +81,27 @@
           <w:numId w:val="2"/>
         </w:numPr>
       </w:pPr>
-      <w:r>
-        <w:t xml:space="preserve">Getdevicepage </w:t>
+      <w:proofErr w:type="spellStart"/>
+      <w:r>
+        <w:t>Getdevicepage</w:t>
+      </w:r>
+      <w:proofErr w:type="spellEnd"/>
+      <w:r>
+        <w:t xml:space="preserve"> </w:t>
       </w:r>
       <w:r>
         <w:sym w:font="Wingdings" w:char="F0E0"/>
       </w:r>
       <w:r>
-        <w:t xml:space="preserve"> devicepage entity</w:t>
+        <w:t xml:space="preserve"> </w:t>
+      </w:r>
+      <w:proofErr w:type="spellStart"/>
+      <w:r>
+        <w:t>devicepage</w:t>
+      </w:r>
+      <w:proofErr w:type="spellEnd"/>
+      <w:r>
+        <w:t xml:space="preserve"> entity</w:t>
       </w:r>
     </w:p>
     <w:p>
@@ -94,7 +119,15 @@
         <w:t xml:space="preserve"> </w:t>
       </w:r>
       <w:r>
-        <w:t>(port : 809</w:t>
+        <w:t>(</w:t>
+      </w:r>
+      <w:proofErr w:type="gramStart"/>
+      <w:r>
+        <w:t>port :</w:t>
+      </w:r>
+      <w:proofErr w:type="gramEnd"/>
+      <w:r>
+        <w:t xml:space="preserve"> 809</w:t>
       </w:r>
       <w:r>
         <w:t>1</w:t>
@@ -120,24 +153,32 @@
       <w:r>
         <w:t xml:space="preserve"> </w:t>
       </w:r>
+      <w:proofErr w:type="spellStart"/>
+      <w:proofErr w:type="gramStart"/>
       <w:r>
         <w:t>langob</w:t>
       </w:r>
+      <w:proofErr w:type="spellEnd"/>
       <w:r>
         <w:t>(</w:t>
       </w:r>
+      <w:proofErr w:type="spellStart"/>
+      <w:proofErr w:type="gramEnd"/>
       <w:r>
         <w:t>langtittle</w:t>
       </w:r>
+      <w:proofErr w:type="spellEnd"/>
       <w:r>
         <w:t>,</w:t>
       </w:r>
       <w:r>
         <w:t xml:space="preserve"> </w:t>
       </w:r>
+      <w:proofErr w:type="spellStart"/>
       <w:r>
         <w:t>langcode</w:t>
       </w:r>
+      <w:proofErr w:type="spellEnd"/>
       <w:r>
         <w:t>)</w:t>
       </w:r>
@@ -157,7 +198,15 @@
         <w:t xml:space="preserve"> </w:t>
       </w:r>
       <w:r>
-        <w:t>(port : 809</w:t>
+        <w:t>(</w:t>
+      </w:r>
+      <w:proofErr w:type="gramStart"/>
+      <w:r>
+        <w:t>port :</w:t>
+      </w:r>
+      <w:proofErr w:type="gramEnd"/>
+      <w:r>
+        <w:t xml:space="preserve"> 809</w:t>
       </w:r>
       <w:r>
         <w:t>0</w:t>
@@ -186,9 +235,12 @@
       <w:r>
         <w:t xml:space="preserve"> (</w:t>
       </w:r>
+      <w:proofErr w:type="spellStart"/>
       <w:r>
         <w:t>LogInfo</w:t>
       </w:r>
+      <w:proofErr w:type="spellEnd"/>
+      <w:proofErr w:type="gramStart"/>
       <w:r>
         <w:t>)</w:t>
       </w:r>
@@ -198,11 +250,20 @@
       <w:r>
         <w:t>,all</w:t>
       </w:r>
+      <w:proofErr w:type="gramEnd"/>
       <w:r>
         <w:t xml:space="preserve"> (</w:t>
       </w:r>
       <w:r>
-        <w:t>List&lt;LogInfo&gt;</w:t>
+        <w:t>List&lt;</w:t>
+      </w:r>
+      <w:proofErr w:type="spellStart"/>
+      <w:r>
+        <w:t>LogInfo</w:t>
+      </w:r>
+      <w:proofErr w:type="spellEnd"/>
+      <w:r>
+        <w:t>&gt;</w:t>
       </w:r>
       <w:r>
         <w:t>)</w:t>
@@ -211,7 +272,11 @@
         <w:t xml:space="preserve"> </w:t>
       </w:r>
       <w:r>
-        <w:t>,getbyc</w:t>
+        <w:t>,</w:t>
+      </w:r>
+      <w:proofErr w:type="spellStart"/>
+      <w:r>
+        <w:t>getbyc</w:t>
       </w:r>
       <w:r>
         <w:t>o</w:t>
@@ -219,12 +284,15 @@
       <w:r>
         <w:t>de</w:t>
       </w:r>
+      <w:proofErr w:type="spellEnd"/>
       <w:r>
         <w:t xml:space="preserve"> (</w:t>
       </w:r>
+      <w:proofErr w:type="spellStart"/>
       <w:r>
         <w:t>LogInfo</w:t>
       </w:r>
+      <w:proofErr w:type="spellEnd"/>
       <w:r>
         <w:t>)</w:t>
       </w:r>
@@ -255,33 +323,52 @@
       <w:r>
         <w:t xml:space="preserve"> (</w:t>
       </w:r>
+      <w:proofErr w:type="spellStart"/>
       <w:r>
         <w:t>LogError</w:t>
       </w:r>
+      <w:proofErr w:type="spellEnd"/>
+      <w:proofErr w:type="gramStart"/>
       <w:r>
         <w:t>)</w:t>
       </w:r>
       <w:r>
         <w:t xml:space="preserve"> ,all</w:t>
       </w:r>
+      <w:proofErr w:type="gramEnd"/>
       <w:r>
         <w:t xml:space="preserve"> (</w:t>
       </w:r>
       <w:r>
-        <w:t>List&lt;LogError&gt;</w:t>
-      </w:r>
-      <w:r>
-        <w:t>)</w:t>
-      </w:r>
-      <w:r>
-        <w:t xml:space="preserve"> ,getbycode</w:t>
-      </w:r>
+        <w:t>List&lt;</w:t>
+      </w:r>
+      <w:proofErr w:type="spellStart"/>
+      <w:r>
+        <w:t>LogError</w:t>
+      </w:r>
+      <w:proofErr w:type="spellEnd"/>
+      <w:r>
+        <w:t>&gt;</w:t>
+      </w:r>
+      <w:r>
+        <w:t>)</w:t>
+      </w:r>
+      <w:r>
+        <w:t xml:space="preserve"> ,</w:t>
+      </w:r>
+      <w:proofErr w:type="spellStart"/>
+      <w:r>
+        <w:t>getbycode</w:t>
+      </w:r>
+      <w:proofErr w:type="spellEnd"/>
       <w:r>
         <w:t xml:space="preserve"> (</w:t>
       </w:r>
+      <w:proofErr w:type="spellStart"/>
       <w:r>
         <w:t>LogError</w:t>
       </w:r>
+      <w:proofErr w:type="spellEnd"/>
       <w:r>
         <w:t>)</w:t>
       </w:r>
@@ -312,33 +399,52 @@
       <w:r>
         <w:t xml:space="preserve"> (</w:t>
       </w:r>
+      <w:proofErr w:type="spellStart"/>
       <w:r>
         <w:t>LogFatal</w:t>
       </w:r>
+      <w:proofErr w:type="spellEnd"/>
+      <w:proofErr w:type="gramStart"/>
       <w:r>
         <w:t>)</w:t>
       </w:r>
       <w:r>
         <w:t xml:space="preserve"> ,all</w:t>
       </w:r>
+      <w:proofErr w:type="gramEnd"/>
       <w:r>
         <w:t xml:space="preserve"> (</w:t>
       </w:r>
       <w:r>
-        <w:t>List&lt;LogFatal&gt;</w:t>
-      </w:r>
-      <w:r>
-        <w:t>)</w:t>
-      </w:r>
-      <w:r>
-        <w:t xml:space="preserve"> ,getbycode</w:t>
-      </w:r>
+        <w:t>List&lt;</w:t>
+      </w:r>
+      <w:proofErr w:type="spellStart"/>
+      <w:r>
+        <w:t>LogFatal</w:t>
+      </w:r>
+      <w:proofErr w:type="spellEnd"/>
+      <w:r>
+        <w:t>&gt;</w:t>
+      </w:r>
+      <w:r>
+        <w:t>)</w:t>
+      </w:r>
+      <w:r>
+        <w:t xml:space="preserve"> ,</w:t>
+      </w:r>
+      <w:proofErr w:type="spellStart"/>
+      <w:r>
+        <w:t>getbycode</w:t>
+      </w:r>
+      <w:proofErr w:type="spellEnd"/>
       <w:r>
         <w:t xml:space="preserve"> (</w:t>
       </w:r>
+      <w:proofErr w:type="spellStart"/>
       <w:r>
         <w:t>LogFatal</w:t>
       </w:r>
+      <w:proofErr w:type="spellEnd"/>
       <w:r>
         <w:t>)</w:t>
       </w:r>
@@ -369,33 +475,52 @@
       <w:r>
         <w:t xml:space="preserve"> (</w:t>
       </w:r>
+      <w:proofErr w:type="spellStart"/>
       <w:r>
         <w:t>LogWarning</w:t>
       </w:r>
+      <w:proofErr w:type="spellEnd"/>
+      <w:proofErr w:type="gramStart"/>
       <w:r>
         <w:t>)</w:t>
       </w:r>
       <w:r>
         <w:t xml:space="preserve"> ,all</w:t>
       </w:r>
+      <w:proofErr w:type="gramEnd"/>
       <w:r>
         <w:t xml:space="preserve"> (</w:t>
       </w:r>
       <w:r>
-        <w:t>List&lt;LogWarning&gt;</w:t>
-      </w:r>
-      <w:r>
-        <w:t>)</w:t>
-      </w:r>
-      <w:r>
-        <w:t xml:space="preserve"> ,getbycode</w:t>
-      </w:r>
+        <w:t>List&lt;</w:t>
+      </w:r>
+      <w:proofErr w:type="spellStart"/>
+      <w:r>
+        <w:t>LogWarning</w:t>
+      </w:r>
+      <w:proofErr w:type="spellEnd"/>
+      <w:r>
+        <w:t>&gt;</w:t>
+      </w:r>
+      <w:r>
+        <w:t>)</w:t>
+      </w:r>
+      <w:r>
+        <w:t xml:space="preserve"> ,</w:t>
+      </w:r>
+      <w:proofErr w:type="spellStart"/>
+      <w:r>
+        <w:t>getbycode</w:t>
+      </w:r>
+      <w:proofErr w:type="spellEnd"/>
       <w:r>
         <w:t xml:space="preserve"> (</w:t>
       </w:r>
+      <w:proofErr w:type="spellStart"/>
       <w:r>
         <w:t>LogWarning</w:t>
       </w:r>
+      <w:proofErr w:type="spellEnd"/>
       <w:r>
         <w:t>)</w:t>
       </w:r>
@@ -426,33 +551,52 @@
       <w:r>
         <w:t xml:space="preserve"> (</w:t>
       </w:r>
+      <w:proofErr w:type="spellStart"/>
       <w:r>
         <w:t>LogOther</w:t>
       </w:r>
+      <w:proofErr w:type="spellEnd"/>
+      <w:proofErr w:type="gramStart"/>
       <w:r>
         <w:t>)</w:t>
       </w:r>
       <w:r>
         <w:t xml:space="preserve"> ,all</w:t>
       </w:r>
+      <w:proofErr w:type="gramEnd"/>
       <w:r>
         <w:t xml:space="preserve"> (</w:t>
       </w:r>
       <w:r>
-        <w:t>List&lt;LogOther&gt;</w:t>
-      </w:r>
-      <w:r>
-        <w:t>)</w:t>
-      </w:r>
-      <w:r>
-        <w:t xml:space="preserve"> ,getbycode</w:t>
-      </w:r>
+        <w:t>List&lt;</w:t>
+      </w:r>
+      <w:proofErr w:type="spellStart"/>
+      <w:r>
+        <w:t>LogOther</w:t>
+      </w:r>
+      <w:proofErr w:type="spellEnd"/>
+      <w:r>
+        <w:t>&gt;</w:t>
+      </w:r>
+      <w:r>
+        <w:t>)</w:t>
+      </w:r>
+      <w:r>
+        <w:t xml:space="preserve"> ,</w:t>
+      </w:r>
+      <w:proofErr w:type="spellStart"/>
+      <w:r>
+        <w:t>getbycode</w:t>
+      </w:r>
+      <w:proofErr w:type="spellEnd"/>
       <w:r>
         <w:t xml:space="preserve"> (</w:t>
       </w:r>
+      <w:proofErr w:type="spellStart"/>
       <w:r>
         <w:t>LogOther</w:t>
       </w:r>
+      <w:proofErr w:type="spellEnd"/>
       <w:r>
         <w:t>)</w:t>
       </w:r>
@@ -468,14 +612,24 @@
           <w:numId w:val="2"/>
         </w:numPr>
       </w:pPr>
+      <w:proofErr w:type="spellStart"/>
       <w:r>
         <w:t>RIM_pages</w:t>
       </w:r>
+      <w:proofErr w:type="spellEnd"/>
       <w:r>
         <w:t xml:space="preserve"> </w:t>
       </w:r>
       <w:r>
-        <w:t>(port : 809</w:t>
+        <w:t>(</w:t>
+      </w:r>
+      <w:proofErr w:type="gramStart"/>
+      <w:r>
+        <w:t>port :</w:t>
+      </w:r>
+      <w:proofErr w:type="gramEnd"/>
+      <w:r>
+        <w:t xml:space="preserve"> 809</w:t>
       </w:r>
       <w:r>
         <w:t>3</w:t>
@@ -492,9 +646,11 @@
           <w:numId w:val="2"/>
         </w:numPr>
       </w:pPr>
+      <w:proofErr w:type="spellStart"/>
       <w:r>
         <w:t>Getbyid</w:t>
       </w:r>
+      <w:proofErr w:type="spellEnd"/>
       <w:r>
         <w:t xml:space="preserve">  </w:t>
       </w:r>
@@ -519,14 +675,24 @@
           <w:numId w:val="2"/>
         </w:numPr>
       </w:pPr>
+      <w:proofErr w:type="spellStart"/>
       <w:r>
         <w:t>RIM_user</w:t>
       </w:r>
+      <w:proofErr w:type="spellEnd"/>
       <w:r>
         <w:t xml:space="preserve"> </w:t>
       </w:r>
       <w:r>
-        <w:t>(port : 809</w:t>
+        <w:t>(</w:t>
+      </w:r>
+      <w:proofErr w:type="gramStart"/>
+      <w:r>
+        <w:t>port :</w:t>
+      </w:r>
+      <w:proofErr w:type="gramEnd"/>
+      <w:r>
+        <w:t xml:space="preserve"> 809</w:t>
       </w:r>
       <w:r>
         <w:t>4</w:t>
@@ -543,9 +709,11 @@
           <w:numId w:val="2"/>
         </w:numPr>
       </w:pPr>
+      <w:proofErr w:type="spellStart"/>
       <w:r>
         <w:t>Getbyid</w:t>
       </w:r>
+      <w:proofErr w:type="spellEnd"/>
       <w:r>
         <w:t xml:space="preserve">  </w:t>
       </w:r>
@@ -570,59 +738,110 @@
           <w:numId w:val="2"/>
         </w:numPr>
       </w:pPr>
+      <w:proofErr w:type="spellStart"/>
       <w:r>
         <w:t>RIM_previlledge</w:t>
       </w:r>
+      <w:proofErr w:type="spellEnd"/>
       <w:r>
         <w:t xml:space="preserve"> </w:t>
       </w:r>
       <w:r>
-        <w:t>(port : 809</w:t>
+        <w:t>(</w:t>
+      </w:r>
+      <w:proofErr w:type="gramStart"/>
+      <w:r>
+        <w:t>port :</w:t>
+      </w:r>
+      <w:proofErr w:type="gramEnd"/>
+      <w:r>
+        <w:t xml:space="preserve"> 809</w:t>
       </w:r>
       <w:r>
         <w:t>5</w:t>
       </w:r>
+      <w:r>
+        <w:t>)</w:t>
+      </w:r>
+    </w:p>
+    <w:p>
+      <w:pPr>
+        <w:pStyle w:val="ListParagraph"/>
+        <w:numPr>
+          <w:ilvl w:val="1"/>
+          <w:numId w:val="2"/>
+        </w:numPr>
+      </w:pPr>
+      <w:proofErr w:type="spellStart"/>
+      <w:r>
+        <w:t>Auth_webservice</w:t>
+      </w:r>
+      <w:proofErr w:type="spellEnd"/>
+    </w:p>
+    <w:p>
+      <w:pPr>
+        <w:pStyle w:val="ListParagraph"/>
+        <w:numPr>
+          <w:ilvl w:val="1"/>
+          <w:numId w:val="2"/>
+        </w:numPr>
+      </w:pPr>
+      <w:proofErr w:type="spellStart"/>
+      <w:r>
+        <w:t>Auth_page</w:t>
+      </w:r>
+      <w:proofErr w:type="spellEnd"/>
+    </w:p>
+    <w:p>
+      <w:pPr>
+        <w:pStyle w:val="ListParagraph"/>
+        <w:numPr>
+          <w:ilvl w:val="1"/>
+          <w:numId w:val="2"/>
+        </w:numPr>
+      </w:pPr>
+      <w:r>
+        <w:t>Auth_</w:t>
+      </w:r>
+    </w:p>
+    <w:p>
+      <w:pPr>
+        <w:pStyle w:val="ListParagraph"/>
+        <w:numPr>
+          <w:ilvl w:val="0"/>
+          <w:numId w:val="2"/>
+        </w:numPr>
+      </w:pPr>
+      <w:proofErr w:type="spellStart"/>
+      <w:r>
+        <w:t>RIM_</w:t>
+      </w:r>
+      <w:r>
+        <w:t>auth</w:t>
+      </w:r>
+      <w:proofErr w:type="spellEnd"/>
+      <w:r>
+        <w:t xml:space="preserve"> (</w:t>
+      </w:r>
+      <w:proofErr w:type="gramStart"/>
+      <w:r>
+        <w:t>port :</w:t>
+      </w:r>
+      <w:proofErr w:type="gramEnd"/>
+      <w:r>
+        <w:t xml:space="preserve"> 8095)</w:t>
+      </w:r>
+    </w:p>
+    <w:p>
+      <w:pPr>
+        <w:pStyle w:val="ListParagraph"/>
+        <w:numPr>
+          <w:ilvl w:val="0"/>
+          <w:numId w:val="2"/>
+        </w:numPr>
+      </w:pPr>
       <w:bookmarkStart w:id="0" w:name="_GoBack"/>
       <w:bookmarkEnd w:id="0"/>
-      <w:r>
-        <w:t>)</w:t>
-      </w:r>
-    </w:p>
-    <w:p>
-      <w:pPr>
-        <w:pStyle w:val="ListParagraph"/>
-        <w:numPr>
-          <w:ilvl w:val="1"/>
-          <w:numId w:val="2"/>
-        </w:numPr>
-      </w:pPr>
-      <w:r>
-        <w:t>Auth_webservice</w:t>
-      </w:r>
-    </w:p>
-    <w:p>
-      <w:pPr>
-        <w:pStyle w:val="ListParagraph"/>
-        <w:numPr>
-          <w:ilvl w:val="1"/>
-          <w:numId w:val="2"/>
-        </w:numPr>
-      </w:pPr>
-      <w:r>
-        <w:t>Auth_page</w:t>
-      </w:r>
-    </w:p>
-    <w:p>
-      <w:pPr>
-        <w:pStyle w:val="ListParagraph"/>
-        <w:numPr>
-          <w:ilvl w:val="1"/>
-          <w:numId w:val="2"/>
-        </w:numPr>
-      </w:pPr>
-      <w:r>
-        <w:t>Auth_</w:t>
-      </w:r>
     </w:p>
     <w:p>
       <w:pPr>
@@ -685,7 +904,15 @@
         <w:t xml:space="preserve"> </w:t>
       </w:r>
       <w:r>
-        <w:t>(port : 80</w:t>
+        <w:t>(</w:t>
+      </w:r>
+      <w:proofErr w:type="gramStart"/>
+      <w:r>
+        <w:t>port :</w:t>
+      </w:r>
+      <w:proofErr w:type="gramEnd"/>
+      <w:r>
+        <w:t xml:space="preserve"> 80</w:t>
       </w:r>
       <w:r>
         <w:t>80</w:t>
@@ -702,8 +929,13 @@
           <w:numId w:val="3"/>
         </w:numPr>
       </w:pPr>
-      <w:r>
-        <w:t xml:space="preserve">Auth_page </w:t>
+      <w:proofErr w:type="spellStart"/>
+      <w:r>
+        <w:t>Auth_page</w:t>
+      </w:r>
+      <w:proofErr w:type="spellEnd"/>
+      <w:r>
+        <w:t xml:space="preserve"> </w:t>
       </w:r>
     </w:p>
     <w:p>
@@ -797,7 +1029,7 @@
         <v:path o:extrusionok="f" gradientshapeok="t" o:connecttype="rect"/>
         <o:lock v:ext="edit" aspectratio="t"/>
       </v:shapetype>
-      <v:shape id="_x0000_i1088" type="#_x0000_t75" style="width:11.25pt;height:11.25pt" o:bullet="t">
+      <v:shape id="_x0000_i1091" type="#_x0000_t75" style="width:11.25pt;height:11.25pt" o:bullet="t">
         <v:imagedata r:id="rId1" o:title="mso3E98"/>
       </v:shape>
     </w:pict>
